--- a/курсач/завдання на курсовий не закінчено.docx
+++ b/курсач/завдання на курсовий не закінчено.docx
@@ -1416,6 +1416,8 @@
           <w:cols w:space="720"/>
         </w:sectPr>
       </w:pPr>
+      <w:bookmarkStart w:id="0" w:name="_GoBack"/>
+      <w:bookmarkEnd w:id="0"/>
     </w:p>
     <w:p>
       <w:pPr>
@@ -4373,13 +4375,1320 @@
         </w:rPr>
       </w:pPr>
     </w:p>
-    <w:p>
-      <w:bookmarkStart w:id="0" w:name="_GoBack"/>
-      <w:bookmarkEnd w:id="0"/>
-    </w:p>
+    <w:p/>
+    <w:p/>
+    <w:p>
+      <w:pPr>
+        <w:pStyle w:val="2"/>
+        <w:spacing w:before="73"/>
+        <w:ind w:left="0" w:right="262"/>
+        <w:jc w:val="center"/>
+      </w:pPr>
+    </w:p>
+    <w:p>
+      <w:pPr>
+        <w:pStyle w:val="2"/>
+        <w:spacing w:before="73"/>
+        <w:ind w:left="0" w:right="262"/>
+        <w:jc w:val="center"/>
+      </w:pPr>
+      <w:r>
+        <w:lastRenderedPageBreak/>
+        <w:t>КАЛЕНДАРНИЙ ПЛАН</w:t>
+      </w:r>
+    </w:p>
+    <w:p>
+      <w:pPr>
+        <w:pStyle w:val="a3"/>
+        <w:spacing w:before="9"/>
+        <w:ind w:left="0"/>
+        <w:rPr>
+          <w:b/>
+          <w:sz w:val="24"/>
+        </w:rPr>
+      </w:pPr>
+    </w:p>
+    <w:tbl>
+      <w:tblPr>
+        <w:tblStyle w:val="TableNormal"/>
+        <w:tblW w:w="0" w:type="auto"/>
+        <w:tblInd w:w="113" w:type="dxa"/>
+        <w:tblBorders>
+          <w:top w:val="single" w:sz="4" w:space="0" w:color="000000"/>
+          <w:left w:val="single" w:sz="4" w:space="0" w:color="000000"/>
+          <w:bottom w:val="single" w:sz="4" w:space="0" w:color="000000"/>
+          <w:right w:val="single" w:sz="4" w:space="0" w:color="000000"/>
+          <w:insideH w:val="single" w:sz="4" w:space="0" w:color="000000"/>
+          <w:insideV w:val="single" w:sz="4" w:space="0" w:color="000000"/>
+        </w:tblBorders>
+        <w:tblLayout w:type="fixed"/>
+        <w:tblLook w:val="01E0" w:firstRow="1" w:lastRow="1" w:firstColumn="1" w:lastColumn="1" w:noHBand="0" w:noVBand="0"/>
+      </w:tblPr>
+      <w:tblGrid>
+        <w:gridCol w:w="560"/>
+        <w:gridCol w:w="6426"/>
+        <w:gridCol w:w="1957"/>
+        <w:gridCol w:w="1256"/>
+      </w:tblGrid>
+      <w:tr>
+        <w:trPr>
+          <w:trHeight w:val="565"/>
+        </w:trPr>
+        <w:tc>
+          <w:tcPr>
+            <w:tcW w:w="560" w:type="dxa"/>
+            <w:vAlign w:val="center"/>
+          </w:tcPr>
+          <w:p>
+            <w:pPr>
+              <w:pStyle w:val="TableParagraph"/>
+              <w:spacing w:before="1"/>
+              <w:jc w:val="center"/>
+              <w:rPr>
+                <w:sz w:val="24"/>
+              </w:rPr>
+            </w:pPr>
+            <w:r>
+              <w:rPr>
+                <w:sz w:val="24"/>
+              </w:rPr>
+              <w:t>№</w:t>
+            </w:r>
+          </w:p>
+          <w:p>
+            <w:pPr>
+              <w:pStyle w:val="TableParagraph"/>
+              <w:spacing w:before="7" w:line="261" w:lineRule="exact"/>
+              <w:jc w:val="center"/>
+              <w:rPr>
+                <w:sz w:val="24"/>
+              </w:rPr>
+            </w:pPr>
+            <w:r>
+              <w:rPr>
+                <w:sz w:val="24"/>
+              </w:rPr>
+              <w:t>з/п</w:t>
+            </w:r>
+          </w:p>
+        </w:tc>
+        <w:tc>
+          <w:tcPr>
+            <w:tcW w:w="6426" w:type="dxa"/>
+            <w:vAlign w:val="center"/>
+          </w:tcPr>
+          <w:p>
+            <w:pPr>
+              <w:pStyle w:val="TableParagraph"/>
+              <w:spacing w:before="1"/>
+              <w:jc w:val="center"/>
+              <w:rPr>
+                <w:sz w:val="24"/>
+              </w:rPr>
+            </w:pPr>
+            <w:r>
+              <w:rPr>
+                <w:sz w:val="24"/>
+              </w:rPr>
+              <w:t xml:space="preserve">Назва етапів </w:t>
+            </w:r>
+            <w:proofErr w:type="spellStart"/>
+            <w:r>
+              <w:rPr>
+                <w:sz w:val="24"/>
+              </w:rPr>
+              <w:t>курсовогопроекту</w:t>
+            </w:r>
+            <w:proofErr w:type="spellEnd"/>
+          </w:p>
+        </w:tc>
+        <w:tc>
+          <w:tcPr>
+            <w:tcW w:w="1957" w:type="dxa"/>
+            <w:vAlign w:val="center"/>
+          </w:tcPr>
+          <w:p>
+            <w:pPr>
+              <w:pStyle w:val="TableParagraph"/>
+              <w:spacing w:before="1"/>
+              <w:jc w:val="center"/>
+              <w:rPr>
+                <w:sz w:val="24"/>
+              </w:rPr>
+            </w:pPr>
+            <w:r>
+              <w:rPr>
+                <w:spacing w:val="-16"/>
+                <w:sz w:val="24"/>
+              </w:rPr>
+              <w:t>Строк</w:t>
+            </w:r>
+            <w:r>
+              <w:rPr>
+                <w:spacing w:val="11"/>
+                <w:sz w:val="24"/>
+              </w:rPr>
+              <w:t xml:space="preserve"> </w:t>
+            </w:r>
+            <w:r>
+              <w:rPr>
+                <w:spacing w:val="-18"/>
+                <w:sz w:val="24"/>
+              </w:rPr>
+              <w:t>виконання</w:t>
+            </w:r>
+          </w:p>
+          <w:p>
+            <w:pPr>
+              <w:pStyle w:val="TableParagraph"/>
+              <w:spacing w:before="7" w:line="261" w:lineRule="exact"/>
+              <w:jc w:val="center"/>
+              <w:rPr>
+                <w:sz w:val="24"/>
+              </w:rPr>
+            </w:pPr>
+            <w:r>
+              <w:rPr>
+                <w:sz w:val="24"/>
+              </w:rPr>
+              <w:t>етапів</w:t>
+            </w:r>
+            <w:r>
+              <w:rPr>
+                <w:spacing w:val="58"/>
+                <w:sz w:val="24"/>
+              </w:rPr>
+              <w:t xml:space="preserve"> </w:t>
+            </w:r>
+            <w:r>
+              <w:rPr>
+                <w:sz w:val="24"/>
+              </w:rPr>
+              <w:t>проекту</w:t>
+            </w:r>
+          </w:p>
+        </w:tc>
+        <w:tc>
+          <w:tcPr>
+            <w:tcW w:w="1256" w:type="dxa"/>
+            <w:vAlign w:val="center"/>
+          </w:tcPr>
+          <w:p>
+            <w:pPr>
+              <w:pStyle w:val="TableParagraph"/>
+              <w:spacing w:before="1"/>
+              <w:jc w:val="center"/>
+              <w:rPr>
+                <w:sz w:val="24"/>
+              </w:rPr>
+            </w:pPr>
+            <w:r>
+              <w:rPr>
+                <w:sz w:val="24"/>
+              </w:rPr>
+              <w:t>Примітка</w:t>
+            </w:r>
+          </w:p>
+        </w:tc>
+      </w:tr>
+      <w:tr>
+        <w:trPr>
+          <w:trHeight w:val="331"/>
+        </w:trPr>
+        <w:tc>
+          <w:tcPr>
+            <w:tcW w:w="560" w:type="dxa"/>
+          </w:tcPr>
+          <w:p>
+            <w:pPr>
+              <w:pStyle w:val="TableParagraph"/>
+              <w:spacing w:line="311" w:lineRule="exact"/>
+              <w:ind w:right="198"/>
+              <w:jc w:val="right"/>
+              <w:rPr>
+                <w:sz w:val="28"/>
+              </w:rPr>
+            </w:pPr>
+            <w:r>
+              <w:rPr>
+                <w:sz w:val="28"/>
+              </w:rPr>
+              <w:t>1</w:t>
+            </w:r>
+          </w:p>
+        </w:tc>
+        <w:tc>
+          <w:tcPr>
+            <w:tcW w:w="6426" w:type="dxa"/>
+          </w:tcPr>
+          <w:p>
+            <w:pPr>
+              <w:pStyle w:val="TableParagraph"/>
+              <w:spacing w:line="311" w:lineRule="exact"/>
+              <w:rPr>
+                <w:sz w:val="28"/>
+              </w:rPr>
+            </w:pPr>
+            <w:r>
+              <w:rPr>
+                <w:sz w:val="28"/>
+              </w:rPr>
+              <w:t>Отримання і аналіз технічного завдання</w:t>
+            </w:r>
+          </w:p>
+        </w:tc>
+        <w:tc>
+          <w:tcPr>
+            <w:tcW w:w="1957" w:type="dxa"/>
+          </w:tcPr>
+          <w:p>
+            <w:pPr>
+              <w:pStyle w:val="TableParagraph"/>
+              <w:rPr>
+                <w:sz w:val="24"/>
+              </w:rPr>
+            </w:pPr>
+          </w:p>
+        </w:tc>
+        <w:tc>
+          <w:tcPr>
+            <w:tcW w:w="1256" w:type="dxa"/>
+          </w:tcPr>
+          <w:p>
+            <w:pPr>
+              <w:pStyle w:val="TableParagraph"/>
+              <w:rPr>
+                <w:sz w:val="24"/>
+              </w:rPr>
+            </w:pPr>
+          </w:p>
+        </w:tc>
+      </w:tr>
+      <w:tr>
+        <w:trPr>
+          <w:trHeight w:val="330"/>
+        </w:trPr>
+        <w:tc>
+          <w:tcPr>
+            <w:tcW w:w="560" w:type="dxa"/>
+          </w:tcPr>
+          <w:p>
+            <w:pPr>
+              <w:pStyle w:val="TableParagraph"/>
+              <w:spacing w:line="311" w:lineRule="exact"/>
+              <w:ind w:right="198"/>
+              <w:jc w:val="right"/>
+              <w:rPr>
+                <w:sz w:val="28"/>
+              </w:rPr>
+            </w:pPr>
+            <w:r>
+              <w:rPr>
+                <w:sz w:val="28"/>
+              </w:rPr>
+              <w:t>2</w:t>
+            </w:r>
+          </w:p>
+        </w:tc>
+        <w:tc>
+          <w:tcPr>
+            <w:tcW w:w="6426" w:type="dxa"/>
+          </w:tcPr>
+          <w:p>
+            <w:pPr>
+              <w:pStyle w:val="TableParagraph"/>
+              <w:spacing w:line="311" w:lineRule="exact"/>
+              <w:rPr>
+                <w:sz w:val="28"/>
+              </w:rPr>
+            </w:pPr>
+            <w:r>
+              <w:rPr>
+                <w:sz w:val="28"/>
+              </w:rPr>
+              <w:t>Збір і узагальнення інформації по проекту</w:t>
+            </w:r>
+          </w:p>
+        </w:tc>
+        <w:tc>
+          <w:tcPr>
+            <w:tcW w:w="1957" w:type="dxa"/>
+          </w:tcPr>
+          <w:p>
+            <w:pPr>
+              <w:pStyle w:val="TableParagraph"/>
+              <w:rPr>
+                <w:sz w:val="24"/>
+              </w:rPr>
+            </w:pPr>
+          </w:p>
+        </w:tc>
+        <w:tc>
+          <w:tcPr>
+            <w:tcW w:w="1256" w:type="dxa"/>
+          </w:tcPr>
+          <w:p>
+            <w:pPr>
+              <w:pStyle w:val="TableParagraph"/>
+              <w:rPr>
+                <w:sz w:val="24"/>
+              </w:rPr>
+            </w:pPr>
+          </w:p>
+        </w:tc>
+      </w:tr>
+      <w:tr>
+        <w:trPr>
+          <w:trHeight w:val="330"/>
+        </w:trPr>
+        <w:tc>
+          <w:tcPr>
+            <w:tcW w:w="560" w:type="dxa"/>
+          </w:tcPr>
+          <w:p>
+            <w:pPr>
+              <w:pStyle w:val="TableParagraph"/>
+              <w:spacing w:line="311" w:lineRule="exact"/>
+              <w:ind w:right="198"/>
+              <w:jc w:val="right"/>
+              <w:rPr>
+                <w:sz w:val="28"/>
+              </w:rPr>
+            </w:pPr>
+            <w:r>
+              <w:rPr>
+                <w:sz w:val="28"/>
+              </w:rPr>
+              <w:t>3</w:t>
+            </w:r>
+          </w:p>
+        </w:tc>
+        <w:tc>
+          <w:tcPr>
+            <w:tcW w:w="6426" w:type="dxa"/>
+          </w:tcPr>
+          <w:p>
+            <w:pPr>
+              <w:pStyle w:val="TableParagraph"/>
+              <w:spacing w:line="311" w:lineRule="exact"/>
+              <w:rPr>
+                <w:sz w:val="28"/>
+              </w:rPr>
+            </w:pPr>
+            <w:r>
+              <w:rPr>
+                <w:sz w:val="28"/>
+              </w:rPr>
+              <w:t>Написання першого розділу</w:t>
+            </w:r>
+          </w:p>
+        </w:tc>
+        <w:tc>
+          <w:tcPr>
+            <w:tcW w:w="1957" w:type="dxa"/>
+          </w:tcPr>
+          <w:p>
+            <w:pPr>
+              <w:pStyle w:val="TableParagraph"/>
+              <w:rPr>
+                <w:sz w:val="24"/>
+              </w:rPr>
+            </w:pPr>
+          </w:p>
+        </w:tc>
+        <w:tc>
+          <w:tcPr>
+            <w:tcW w:w="1256" w:type="dxa"/>
+          </w:tcPr>
+          <w:p>
+            <w:pPr>
+              <w:pStyle w:val="TableParagraph"/>
+              <w:rPr>
+                <w:sz w:val="24"/>
+              </w:rPr>
+            </w:pPr>
+          </w:p>
+        </w:tc>
+      </w:tr>
+      <w:tr>
+        <w:trPr>
+          <w:trHeight w:val="330"/>
+        </w:trPr>
+        <w:tc>
+          <w:tcPr>
+            <w:tcW w:w="560" w:type="dxa"/>
+          </w:tcPr>
+          <w:p>
+            <w:pPr>
+              <w:pStyle w:val="TableParagraph"/>
+              <w:spacing w:line="311" w:lineRule="exact"/>
+              <w:ind w:right="198"/>
+              <w:jc w:val="right"/>
+              <w:rPr>
+                <w:sz w:val="28"/>
+              </w:rPr>
+            </w:pPr>
+            <w:r>
+              <w:rPr>
+                <w:sz w:val="28"/>
+              </w:rPr>
+              <w:t>4</w:t>
+            </w:r>
+          </w:p>
+        </w:tc>
+        <w:tc>
+          <w:tcPr>
+            <w:tcW w:w="6426" w:type="dxa"/>
+          </w:tcPr>
+          <w:p>
+            <w:pPr>
+              <w:pStyle w:val="TableParagraph"/>
+              <w:spacing w:line="311" w:lineRule="exact"/>
+              <w:rPr>
+                <w:sz w:val="28"/>
+              </w:rPr>
+            </w:pPr>
+            <w:r>
+              <w:rPr>
+                <w:sz w:val="28"/>
+              </w:rPr>
+              <w:t>Розробка технічного та робочого проекту</w:t>
+            </w:r>
+          </w:p>
+        </w:tc>
+        <w:tc>
+          <w:tcPr>
+            <w:tcW w:w="1957" w:type="dxa"/>
+          </w:tcPr>
+          <w:p>
+            <w:pPr>
+              <w:pStyle w:val="TableParagraph"/>
+              <w:rPr>
+                <w:sz w:val="24"/>
+              </w:rPr>
+            </w:pPr>
+          </w:p>
+        </w:tc>
+        <w:tc>
+          <w:tcPr>
+            <w:tcW w:w="1256" w:type="dxa"/>
+          </w:tcPr>
+          <w:p>
+            <w:pPr>
+              <w:pStyle w:val="TableParagraph"/>
+              <w:rPr>
+                <w:sz w:val="24"/>
+              </w:rPr>
+            </w:pPr>
+          </w:p>
+        </w:tc>
+      </w:tr>
+      <w:tr>
+        <w:trPr>
+          <w:trHeight w:val="330"/>
+        </w:trPr>
+        <w:tc>
+          <w:tcPr>
+            <w:tcW w:w="560" w:type="dxa"/>
+          </w:tcPr>
+          <w:p>
+            <w:pPr>
+              <w:pStyle w:val="TableParagraph"/>
+              <w:spacing w:line="311" w:lineRule="exact"/>
+              <w:ind w:right="198"/>
+              <w:jc w:val="right"/>
+              <w:rPr>
+                <w:sz w:val="28"/>
+              </w:rPr>
+            </w:pPr>
+            <w:r>
+              <w:rPr>
+                <w:sz w:val="28"/>
+              </w:rPr>
+              <w:t>5</w:t>
+            </w:r>
+          </w:p>
+        </w:tc>
+        <w:tc>
+          <w:tcPr>
+            <w:tcW w:w="6426" w:type="dxa"/>
+          </w:tcPr>
+          <w:p>
+            <w:pPr>
+              <w:pStyle w:val="TableParagraph"/>
+              <w:spacing w:line="311" w:lineRule="exact"/>
+              <w:rPr>
+                <w:sz w:val="28"/>
+              </w:rPr>
+            </w:pPr>
+            <w:r>
+              <w:rPr>
+                <w:sz w:val="28"/>
+              </w:rPr>
+              <w:t>Написання спеціального розділу</w:t>
+            </w:r>
+          </w:p>
+        </w:tc>
+        <w:tc>
+          <w:tcPr>
+            <w:tcW w:w="1957" w:type="dxa"/>
+          </w:tcPr>
+          <w:p>
+            <w:pPr>
+              <w:pStyle w:val="TableParagraph"/>
+              <w:rPr>
+                <w:sz w:val="24"/>
+              </w:rPr>
+            </w:pPr>
+          </w:p>
+        </w:tc>
+        <w:tc>
+          <w:tcPr>
+            <w:tcW w:w="1256" w:type="dxa"/>
+          </w:tcPr>
+          <w:p>
+            <w:pPr>
+              <w:pStyle w:val="TableParagraph"/>
+              <w:rPr>
+                <w:sz w:val="24"/>
+              </w:rPr>
+            </w:pPr>
+          </w:p>
+        </w:tc>
+      </w:tr>
+      <w:tr>
+        <w:trPr>
+          <w:trHeight w:val="330"/>
+        </w:trPr>
+        <w:tc>
+          <w:tcPr>
+            <w:tcW w:w="560" w:type="dxa"/>
+          </w:tcPr>
+          <w:p>
+            <w:pPr>
+              <w:pStyle w:val="TableParagraph"/>
+              <w:spacing w:line="311" w:lineRule="exact"/>
+              <w:ind w:right="198"/>
+              <w:jc w:val="right"/>
+              <w:rPr>
+                <w:sz w:val="28"/>
+              </w:rPr>
+            </w:pPr>
+            <w:r>
+              <w:rPr>
+                <w:sz w:val="28"/>
+              </w:rPr>
+              <w:t>6</w:t>
+            </w:r>
+          </w:p>
+        </w:tc>
+        <w:tc>
+          <w:tcPr>
+            <w:tcW w:w="6426" w:type="dxa"/>
+          </w:tcPr>
+          <w:p>
+            <w:pPr>
+              <w:pStyle w:val="TableParagraph"/>
+              <w:spacing w:line="311" w:lineRule="exact"/>
+              <w:rPr>
+                <w:sz w:val="28"/>
+              </w:rPr>
+            </w:pPr>
+            <w:r>
+              <w:rPr>
+                <w:sz w:val="28"/>
+              </w:rPr>
+              <w:t>Виконання графічної частини</w:t>
+            </w:r>
+          </w:p>
+        </w:tc>
+        <w:tc>
+          <w:tcPr>
+            <w:tcW w:w="1957" w:type="dxa"/>
+          </w:tcPr>
+          <w:p>
+            <w:pPr>
+              <w:pStyle w:val="TableParagraph"/>
+              <w:rPr>
+                <w:sz w:val="24"/>
+              </w:rPr>
+            </w:pPr>
+          </w:p>
+        </w:tc>
+        <w:tc>
+          <w:tcPr>
+            <w:tcW w:w="1256" w:type="dxa"/>
+          </w:tcPr>
+          <w:p>
+            <w:pPr>
+              <w:pStyle w:val="TableParagraph"/>
+              <w:rPr>
+                <w:sz w:val="24"/>
+              </w:rPr>
+            </w:pPr>
+          </w:p>
+        </w:tc>
+      </w:tr>
+      <w:tr>
+        <w:trPr>
+          <w:trHeight w:val="330"/>
+        </w:trPr>
+        <w:tc>
+          <w:tcPr>
+            <w:tcW w:w="560" w:type="dxa"/>
+          </w:tcPr>
+          <w:p>
+            <w:pPr>
+              <w:pStyle w:val="TableParagraph"/>
+              <w:spacing w:line="311" w:lineRule="exact"/>
+              <w:ind w:right="198"/>
+              <w:jc w:val="right"/>
+              <w:rPr>
+                <w:sz w:val="28"/>
+              </w:rPr>
+            </w:pPr>
+            <w:r>
+              <w:rPr>
+                <w:sz w:val="28"/>
+              </w:rPr>
+              <w:t>7</w:t>
+            </w:r>
+          </w:p>
+        </w:tc>
+        <w:tc>
+          <w:tcPr>
+            <w:tcW w:w="6426" w:type="dxa"/>
+          </w:tcPr>
+          <w:p>
+            <w:pPr>
+              <w:pStyle w:val="TableParagraph"/>
+              <w:spacing w:line="311" w:lineRule="exact"/>
+              <w:rPr>
+                <w:sz w:val="28"/>
+              </w:rPr>
+            </w:pPr>
+            <w:r>
+              <w:rPr>
+                <w:sz w:val="28"/>
+              </w:rPr>
+              <w:t>Оформлення проекту</w:t>
+            </w:r>
+          </w:p>
+        </w:tc>
+        <w:tc>
+          <w:tcPr>
+            <w:tcW w:w="1957" w:type="dxa"/>
+          </w:tcPr>
+          <w:p>
+            <w:pPr>
+              <w:pStyle w:val="TableParagraph"/>
+              <w:rPr>
+                <w:sz w:val="24"/>
+              </w:rPr>
+            </w:pPr>
+          </w:p>
+        </w:tc>
+        <w:tc>
+          <w:tcPr>
+            <w:tcW w:w="1256" w:type="dxa"/>
+          </w:tcPr>
+          <w:p>
+            <w:pPr>
+              <w:pStyle w:val="TableParagraph"/>
+              <w:rPr>
+                <w:sz w:val="24"/>
+              </w:rPr>
+            </w:pPr>
+          </w:p>
+        </w:tc>
+      </w:tr>
+      <w:tr>
+        <w:trPr>
+          <w:trHeight w:val="330"/>
+        </w:trPr>
+        <w:tc>
+          <w:tcPr>
+            <w:tcW w:w="560" w:type="dxa"/>
+          </w:tcPr>
+          <w:p>
+            <w:pPr>
+              <w:pStyle w:val="TableParagraph"/>
+              <w:spacing w:line="311" w:lineRule="exact"/>
+              <w:ind w:right="198"/>
+              <w:jc w:val="right"/>
+              <w:rPr>
+                <w:sz w:val="28"/>
+              </w:rPr>
+            </w:pPr>
+            <w:r>
+              <w:rPr>
+                <w:sz w:val="28"/>
+              </w:rPr>
+              <w:t>8</w:t>
+            </w:r>
+          </w:p>
+        </w:tc>
+        <w:tc>
+          <w:tcPr>
+            <w:tcW w:w="6426" w:type="dxa"/>
+          </w:tcPr>
+          <w:p>
+            <w:pPr>
+              <w:pStyle w:val="TableParagraph"/>
+              <w:spacing w:line="311" w:lineRule="exact"/>
+              <w:rPr>
+                <w:sz w:val="28"/>
+              </w:rPr>
+            </w:pPr>
+            <w:r>
+              <w:rPr>
+                <w:sz w:val="28"/>
+              </w:rPr>
+              <w:t xml:space="preserve">Погодження </w:t>
+            </w:r>
+            <w:proofErr w:type="spellStart"/>
+            <w:r>
+              <w:rPr>
+                <w:sz w:val="28"/>
+              </w:rPr>
+              <w:t>нормоконтролю</w:t>
+            </w:r>
+            <w:proofErr w:type="spellEnd"/>
+          </w:p>
+        </w:tc>
+        <w:tc>
+          <w:tcPr>
+            <w:tcW w:w="1957" w:type="dxa"/>
+          </w:tcPr>
+          <w:p>
+            <w:pPr>
+              <w:pStyle w:val="TableParagraph"/>
+              <w:rPr>
+                <w:sz w:val="24"/>
+              </w:rPr>
+            </w:pPr>
+          </w:p>
+        </w:tc>
+        <w:tc>
+          <w:tcPr>
+            <w:tcW w:w="1256" w:type="dxa"/>
+          </w:tcPr>
+          <w:p>
+            <w:pPr>
+              <w:pStyle w:val="TableParagraph"/>
+              <w:rPr>
+                <w:sz w:val="24"/>
+              </w:rPr>
+            </w:pPr>
+          </w:p>
+        </w:tc>
+      </w:tr>
+      <w:tr>
+        <w:trPr>
+          <w:trHeight w:val="330"/>
+        </w:trPr>
+        <w:tc>
+          <w:tcPr>
+            <w:tcW w:w="560" w:type="dxa"/>
+          </w:tcPr>
+          <w:p>
+            <w:pPr>
+              <w:pStyle w:val="TableParagraph"/>
+              <w:spacing w:line="311" w:lineRule="exact"/>
+              <w:ind w:right="198"/>
+              <w:jc w:val="right"/>
+              <w:rPr>
+                <w:sz w:val="28"/>
+              </w:rPr>
+            </w:pPr>
+            <w:r>
+              <w:rPr>
+                <w:sz w:val="28"/>
+              </w:rPr>
+              <w:t>9</w:t>
+            </w:r>
+          </w:p>
+        </w:tc>
+        <w:tc>
+          <w:tcPr>
+            <w:tcW w:w="6426" w:type="dxa"/>
+          </w:tcPr>
+          <w:p>
+            <w:pPr>
+              <w:pStyle w:val="TableParagraph"/>
+              <w:spacing w:line="311" w:lineRule="exact"/>
+              <w:rPr>
+                <w:sz w:val="28"/>
+              </w:rPr>
+            </w:pPr>
+            <w:r>
+              <w:rPr>
+                <w:sz w:val="28"/>
+              </w:rPr>
+              <w:t>Попередній захист проекту</w:t>
+            </w:r>
+          </w:p>
+        </w:tc>
+        <w:tc>
+          <w:tcPr>
+            <w:tcW w:w="1957" w:type="dxa"/>
+          </w:tcPr>
+          <w:p>
+            <w:pPr>
+              <w:pStyle w:val="TableParagraph"/>
+              <w:rPr>
+                <w:sz w:val="24"/>
+              </w:rPr>
+            </w:pPr>
+          </w:p>
+        </w:tc>
+        <w:tc>
+          <w:tcPr>
+            <w:tcW w:w="1256" w:type="dxa"/>
+          </w:tcPr>
+          <w:p>
+            <w:pPr>
+              <w:pStyle w:val="TableParagraph"/>
+              <w:rPr>
+                <w:sz w:val="24"/>
+              </w:rPr>
+            </w:pPr>
+          </w:p>
+        </w:tc>
+      </w:tr>
+      <w:tr>
+        <w:trPr>
+          <w:trHeight w:val="330"/>
+        </w:trPr>
+        <w:tc>
+          <w:tcPr>
+            <w:tcW w:w="560" w:type="dxa"/>
+          </w:tcPr>
+          <w:p>
+            <w:pPr>
+              <w:pStyle w:val="TableParagraph"/>
+              <w:spacing w:line="311" w:lineRule="exact"/>
+              <w:ind w:right="128"/>
+              <w:jc w:val="right"/>
+              <w:rPr>
+                <w:sz w:val="28"/>
+              </w:rPr>
+            </w:pPr>
+            <w:r>
+              <w:rPr>
+                <w:sz w:val="28"/>
+              </w:rPr>
+              <w:t>10</w:t>
+            </w:r>
+          </w:p>
+        </w:tc>
+        <w:tc>
+          <w:tcPr>
+            <w:tcW w:w="6426" w:type="dxa"/>
+          </w:tcPr>
+          <w:p>
+            <w:pPr>
+              <w:pStyle w:val="TableParagraph"/>
+              <w:spacing w:line="311" w:lineRule="exact"/>
+              <w:rPr>
+                <w:sz w:val="28"/>
+              </w:rPr>
+            </w:pPr>
+            <w:r>
+              <w:rPr>
+                <w:sz w:val="28"/>
+              </w:rPr>
+              <w:t>Захист проекту</w:t>
+            </w:r>
+          </w:p>
+        </w:tc>
+        <w:tc>
+          <w:tcPr>
+            <w:tcW w:w="1957" w:type="dxa"/>
+          </w:tcPr>
+          <w:p>
+            <w:pPr>
+              <w:pStyle w:val="TableParagraph"/>
+              <w:rPr>
+                <w:sz w:val="24"/>
+              </w:rPr>
+            </w:pPr>
+          </w:p>
+        </w:tc>
+        <w:tc>
+          <w:tcPr>
+            <w:tcW w:w="1256" w:type="dxa"/>
+          </w:tcPr>
+          <w:p>
+            <w:pPr>
+              <w:pStyle w:val="TableParagraph"/>
+              <w:rPr>
+                <w:sz w:val="24"/>
+              </w:rPr>
+            </w:pPr>
+          </w:p>
+        </w:tc>
+      </w:tr>
+    </w:tbl>
+    <w:p>
+      <w:pPr>
+        <w:pStyle w:val="a3"/>
+        <w:spacing w:before="8"/>
+        <w:ind w:left="0"/>
+        <w:rPr>
+          <w:b/>
+          <w:sz w:val="24"/>
+        </w:rPr>
+      </w:pPr>
+    </w:p>
+    <w:p>
+      <w:pPr>
+        <w:pStyle w:val="a3"/>
+        <w:tabs>
+          <w:tab w:val="left" w:pos="3764"/>
+          <w:tab w:val="left" w:pos="4397"/>
+          <w:tab w:val="left" w:pos="5739"/>
+          <w:tab w:val="left" w:pos="6306"/>
+        </w:tabs>
+        <w:ind w:left="0" w:firstLine="851"/>
+      </w:pPr>
+      <w:r>
+        <w:t>Дата видачі</w:t>
+      </w:r>
+      <w:r>
+        <w:rPr>
+          <w:spacing w:val="1"/>
+        </w:rPr>
+        <w:t xml:space="preserve"> </w:t>
+      </w:r>
+      <w:r>
+        <w:t>завдання</w:t>
+      </w:r>
+      <w:r>
+        <w:tab/>
+        <w:t>«</w:t>
+      </w:r>
+      <w:r>
+        <w:rPr>
+          <w:u w:val="single"/>
+        </w:rPr>
+        <w:t xml:space="preserve"> </w:t>
+      </w:r>
+      <w:r>
+        <w:rPr>
+          <w:u w:val="single"/>
+        </w:rPr>
+        <w:tab/>
+      </w:r>
+      <w:r>
+        <w:t>»</w:t>
+      </w:r>
+      <w:r>
+        <w:rPr>
+          <w:u w:val="single"/>
+        </w:rPr>
+        <w:t xml:space="preserve"> </w:t>
+      </w:r>
+      <w:r>
+        <w:rPr>
+          <w:u w:val="single"/>
+        </w:rPr>
+        <w:tab/>
+      </w:r>
+      <w:r>
+        <w:t>20</w:t>
+      </w:r>
+      <w:r>
+        <w:rPr>
+          <w:u w:val="single"/>
+        </w:rPr>
+        <w:t xml:space="preserve"> </w:t>
+      </w:r>
+      <w:r>
+        <w:rPr>
+          <w:u w:val="single"/>
+        </w:rPr>
+        <w:tab/>
+      </w:r>
+      <w:r>
+        <w:t>р.</w:t>
+      </w:r>
+    </w:p>
+    <w:p>
+      <w:pPr>
+        <w:pStyle w:val="a3"/>
+        <w:ind w:left="0"/>
+        <w:rPr>
+          <w:sz w:val="20"/>
+        </w:rPr>
+      </w:pPr>
+    </w:p>
+    <w:p>
+      <w:pPr>
+        <w:pStyle w:val="a3"/>
+        <w:spacing w:before="4"/>
+        <w:ind w:left="0"/>
+        <w:rPr>
+          <w:sz w:val="10"/>
+        </w:rPr>
+      </w:pPr>
+    </w:p>
+    <w:tbl>
+      <w:tblPr>
+        <w:tblStyle w:val="TableNormal"/>
+        <w:tblW w:w="0" w:type="auto"/>
+        <w:tblInd w:w="891" w:type="dxa"/>
+        <w:tblLayout w:type="fixed"/>
+        <w:tblLook w:val="01E0" w:firstRow="1" w:lastRow="1" w:firstColumn="1" w:lastColumn="1" w:noHBand="0" w:noVBand="0"/>
+      </w:tblPr>
+      <w:tblGrid>
+        <w:gridCol w:w="2756"/>
+        <w:gridCol w:w="2407"/>
+        <w:gridCol w:w="2983"/>
+      </w:tblGrid>
+      <w:tr>
+        <w:trPr>
+          <w:trHeight w:val="549"/>
+        </w:trPr>
+        <w:tc>
+          <w:tcPr>
+            <w:tcW w:w="2756" w:type="dxa"/>
+          </w:tcPr>
+          <w:p>
+            <w:pPr>
+              <w:pStyle w:val="TableParagraph"/>
+              <w:spacing w:line="311" w:lineRule="exact"/>
+              <w:rPr>
+                <w:sz w:val="28"/>
+              </w:rPr>
+            </w:pPr>
+            <w:r>
+              <w:rPr>
+                <w:sz w:val="28"/>
+              </w:rPr>
+              <w:t>Студент</w:t>
+            </w:r>
+          </w:p>
+        </w:tc>
+        <w:tc>
+          <w:tcPr>
+            <w:tcW w:w="2407" w:type="dxa"/>
+          </w:tcPr>
+          <w:p>
+            <w:pPr>
+              <w:pStyle w:val="TableParagraph"/>
+              <w:tabs>
+                <w:tab w:val="left" w:pos="2071"/>
+              </w:tabs>
+              <w:spacing w:line="307" w:lineRule="exact"/>
+              <w:jc w:val="center"/>
+              <w:rPr>
+                <w:sz w:val="28"/>
+              </w:rPr>
+            </w:pPr>
+            <w:r>
+              <w:rPr>
+                <w:sz w:val="28"/>
+                <w:u w:val="single"/>
+              </w:rPr>
+              <w:t xml:space="preserve"> </w:t>
+            </w:r>
+            <w:r>
+              <w:rPr>
+                <w:sz w:val="28"/>
+                <w:u w:val="single"/>
+              </w:rPr>
+              <w:tab/>
+            </w:r>
+          </w:p>
+          <w:p>
+            <w:pPr>
+              <w:pStyle w:val="TableParagraph"/>
+              <w:spacing w:line="180" w:lineRule="exact"/>
+              <w:jc w:val="center"/>
+              <w:rPr>
+                <w:sz w:val="16"/>
+              </w:rPr>
+            </w:pPr>
+            <w:r>
+              <w:rPr>
+                <w:sz w:val="16"/>
+              </w:rPr>
+              <w:t>( підпис )</w:t>
+            </w:r>
+          </w:p>
+        </w:tc>
+        <w:tc>
+          <w:tcPr>
+            <w:tcW w:w="2983" w:type="dxa"/>
+          </w:tcPr>
+          <w:p>
+            <w:pPr>
+              <w:pStyle w:val="TableParagraph"/>
+              <w:tabs>
+                <w:tab w:val="left" w:pos="2933"/>
+              </w:tabs>
+              <w:spacing w:line="307" w:lineRule="exact"/>
+              <w:rPr>
+                <w:sz w:val="28"/>
+              </w:rPr>
+            </w:pPr>
+            <w:r>
+              <w:rPr>
+                <w:sz w:val="28"/>
+                <w:u w:val="single"/>
+              </w:rPr>
+              <w:t xml:space="preserve"> </w:t>
+            </w:r>
+            <w:r>
+              <w:rPr>
+                <w:sz w:val="28"/>
+                <w:u w:val="single"/>
+              </w:rPr>
+              <w:tab/>
+            </w:r>
+          </w:p>
+          <w:p>
+            <w:pPr>
+              <w:pStyle w:val="TableParagraph"/>
+              <w:spacing w:line="180" w:lineRule="exact"/>
+              <w:rPr>
+                <w:sz w:val="16"/>
+              </w:rPr>
+            </w:pPr>
+            <w:r>
+              <w:rPr>
+                <w:sz w:val="16"/>
+              </w:rPr>
+              <w:t>(прізвище та ініціали)</w:t>
+            </w:r>
+          </w:p>
+        </w:tc>
+      </w:tr>
+      <w:tr>
+        <w:trPr>
+          <w:trHeight w:val="549"/>
+        </w:trPr>
+        <w:tc>
+          <w:tcPr>
+            <w:tcW w:w="2756" w:type="dxa"/>
+          </w:tcPr>
+          <w:p>
+            <w:pPr>
+              <w:pStyle w:val="TableParagraph"/>
+              <w:spacing w:before="51"/>
+              <w:rPr>
+                <w:sz w:val="28"/>
+              </w:rPr>
+            </w:pPr>
+            <w:r>
+              <w:rPr>
+                <w:sz w:val="28"/>
+              </w:rPr>
+              <w:t>Керівник проекту</w:t>
+            </w:r>
+          </w:p>
+        </w:tc>
+        <w:tc>
+          <w:tcPr>
+            <w:tcW w:w="2407" w:type="dxa"/>
+          </w:tcPr>
+          <w:p>
+            <w:pPr>
+              <w:pStyle w:val="TableParagraph"/>
+              <w:tabs>
+                <w:tab w:val="left" w:pos="2071"/>
+              </w:tabs>
+              <w:spacing w:before="51" w:line="318" w:lineRule="exact"/>
+              <w:jc w:val="center"/>
+              <w:rPr>
+                <w:sz w:val="28"/>
+              </w:rPr>
+            </w:pPr>
+            <w:r>
+              <w:rPr>
+                <w:sz w:val="28"/>
+                <w:u w:val="single"/>
+              </w:rPr>
+              <w:t xml:space="preserve"> </w:t>
+            </w:r>
+            <w:r>
+              <w:rPr>
+                <w:sz w:val="28"/>
+                <w:u w:val="single"/>
+              </w:rPr>
+              <w:tab/>
+            </w:r>
+          </w:p>
+          <w:p>
+            <w:pPr>
+              <w:pStyle w:val="TableParagraph"/>
+              <w:spacing w:line="160" w:lineRule="exact"/>
+              <w:jc w:val="center"/>
+              <w:rPr>
+                <w:sz w:val="16"/>
+              </w:rPr>
+            </w:pPr>
+            <w:r>
+              <w:rPr>
+                <w:sz w:val="16"/>
+              </w:rPr>
+              <w:t>( підпис )</w:t>
+            </w:r>
+          </w:p>
+        </w:tc>
+        <w:tc>
+          <w:tcPr>
+            <w:tcW w:w="2983" w:type="dxa"/>
+          </w:tcPr>
+          <w:p>
+            <w:pPr>
+              <w:pStyle w:val="TableParagraph"/>
+              <w:tabs>
+                <w:tab w:val="left" w:pos="2933"/>
+              </w:tabs>
+              <w:spacing w:before="51" w:line="318" w:lineRule="exact"/>
+              <w:rPr>
+                <w:sz w:val="28"/>
+              </w:rPr>
+            </w:pPr>
+            <w:r>
+              <w:rPr>
+                <w:sz w:val="28"/>
+                <w:u w:val="single"/>
+              </w:rPr>
+              <w:t xml:space="preserve"> </w:t>
+            </w:r>
+            <w:r>
+              <w:rPr>
+                <w:sz w:val="28"/>
+                <w:u w:val="single"/>
+              </w:rPr>
+              <w:tab/>
+            </w:r>
+          </w:p>
+          <w:p>
+            <w:pPr>
+              <w:pStyle w:val="TableParagraph"/>
+              <w:spacing w:line="160" w:lineRule="exact"/>
+              <w:rPr>
+                <w:sz w:val="16"/>
+              </w:rPr>
+            </w:pPr>
+            <w:r>
+              <w:rPr>
+                <w:sz w:val="16"/>
+              </w:rPr>
+              <w:t>(прізвище та ініціали)</w:t>
+            </w:r>
+          </w:p>
+        </w:tc>
+      </w:tr>
+    </w:tbl>
+    <w:p/>
     <w:sectPr>
       <w:pgSz w:w="11906" w:h="16838"/>
-      <w:pgMar w:top="1134" w:right="850" w:bottom="1134" w:left="1701" w:header="708" w:footer="708" w:gutter="0"/>
+      <w:pgMar w:top="1134" w:right="850" w:bottom="1134" w:left="1134" w:header="708" w:footer="708" w:gutter="0"/>
       <w:cols w:space="708"/>
       <w:docGrid w:linePitch="360"/>
     </w:sectPr>
@@ -5177,6 +6486,39 @@
       <w:ind w:left="221" w:firstLine="708"/>
     </w:pPr>
   </w:style>
+  <w:style w:type="table" w:customStyle="1" w:styleId="TableNormal">
+    <w:name w:val="Table Normal"/>
+    <w:uiPriority w:val="2"/>
+    <w:semiHidden/>
+    <w:unhideWhenUsed/>
+    <w:qFormat/>
+    <w:rsid w:val="00B66EA2"/>
+    <w:pPr>
+      <w:widowControl w:val="0"/>
+      <w:autoSpaceDE w:val="0"/>
+      <w:autoSpaceDN w:val="0"/>
+      <w:spacing w:after="0" w:line="240" w:lineRule="auto"/>
+    </w:pPr>
+    <w:rPr>
+      <w:lang w:val="en-US"/>
+    </w:rPr>
+    <w:tblPr>
+      <w:tblInd w:w="0" w:type="dxa"/>
+      <w:tblCellMar>
+        <w:top w:w="0" w:type="dxa"/>
+        <w:left w:w="0" w:type="dxa"/>
+        <w:bottom w:w="0" w:type="dxa"/>
+        <w:right w:w="0" w:type="dxa"/>
+      </w:tblCellMar>
+    </w:tblPr>
+  </w:style>
+  <w:style w:type="paragraph" w:customStyle="1" w:styleId="TableParagraph">
+    <w:name w:val="Table Paragraph"/>
+    <w:basedOn w:val="a"/>
+    <w:uiPriority w:val="1"/>
+    <w:qFormat/>
+    <w:rsid w:val="00B66EA2"/>
+  </w:style>
 </w:styles>
 </file>
 
